--- a/Prototype 2/mesurments.docx
+++ b/Prototype 2/mesurments.docx
@@ -75,7 +75,7 @@
         <w:t>, %</w:t>
       </w:r>
       <w:r>
-        <w:t>37.90322580645161</w:t>
+        <w:t>76.01078167115903</w:t>
       </w:r>
     </w:p>
     <w:p>
@@ -125,10 +125,108 @@
       <w:r>
         <w:t>Admin – 1318, 636</w:t>
       </w:r>
+      <w:r>
+        <w:t xml:space="preserve"> = 88.5752688172043%, </w:t>
+      </w:r>
+      <w:r>
+        <w:t>85.71428571428571</w:t>
+      </w:r>
+      <w:r>
+        <w:t>%</w:t>
+      </w:r>
     </w:p>
     <w:p>
       <w:r>
         <w:t>Water – 1112, 722</w:t>
+      </w:r>
+      <w:r>
+        <w:t xml:space="preserve"> = </w:t>
+      </w:r>
+      <w:r>
+        <w:t>74.73118279569892</w:t>
+      </w:r>
+      <w:r>
+        <w:t xml:space="preserve">%, </w:t>
+      </w:r>
+      <w:r>
+        <w:t>97.30458221024259</w:t>
+      </w:r>
+      <w:r>
+        <w:t>%</w:t>
+      </w:r>
+    </w:p>
+    <w:p/>
+    <w:p/>
+    <w:p>
+      <w:r>
+        <w:t xml:space="preserve">Image full width- </w:t>
+      </w:r>
+      <w:r>
+        <w:t>9cm</w:t>
+      </w:r>
+    </w:p>
+    <w:p>
+      <w:r>
+        <w:t>Image Full Height – 12.9cm</w:t>
+      </w:r>
+    </w:p>
+    <w:p>
+      <w:r>
+        <w:t xml:space="preserve">A </w:t>
+      </w:r>
+      <w:r>
+        <w:t>–</w:t>
+      </w:r>
+      <w:r>
+        <w:t xml:space="preserve"> </w:t>
+      </w:r>
+      <w:r>
+        <w:t>.2</w:t>
+      </w:r>
+      <w:r>
+        <w:t xml:space="preserve"> </w:t>
+      </w:r>
+      <w:r>
+        <w:t xml:space="preserve">cm, 4.9cm </w:t>
+      </w:r>
+      <w:r>
+        <w:t>2.222222222222222</w:t>
+      </w:r>
+      <w:r>
+        <w:t xml:space="preserve">%, </w:t>
+      </w:r>
+    </w:p>
+    <w:p>
+      <w:r>
+        <w:t>B – .2cm 9.8cm</w:t>
+      </w:r>
+    </w:p>
+    <w:p>
+      <w:r>
+        <w:t>C – 4cm ,9.8cm</w:t>
+      </w:r>
+    </w:p>
+    <w:p>
+      <w:r>
+        <w:t>H – 4cm, 4.7cm</w:t>
+      </w:r>
+    </w:p>
+    <w:p>
+      <w:r>
+        <w:t xml:space="preserve">Admin – 7.7cm, </w:t>
+      </w:r>
+      <w:r>
+        <w:t>11.1cm</w:t>
+      </w:r>
+    </w:p>
+    <w:p>
+      <w:r>
+        <w:t>D – 1cm, 4.8cm</w:t>
+      </w:r>
+    </w:p>
+    <w:p>
+      <w:r>
+        <w:t>W – 4.5cm, 12.5cm</w:t>
       </w:r>
     </w:p>
     <w:sectPr>
